--- a/企画書類/企画書.docx
+++ b/企画書類/企画書.docx
@@ -97,19 +97,12 @@
       </w:r>
     </w:p>
     <w:p>
-      <w:pPr>
-        <w:rPr>
-          <w:rFonts w:hint="eastAsia"/>
-        </w:rPr>
-      </w:pPr>
       <w:r>
         <w:rPr>
           <w:rFonts w:hint="eastAsia"/>
         </w:rPr>
         <w:t>ワイヤーとアンカーを使って空中を自在に移動していく。</w:t>
       </w:r>
-      <w:bookmarkStart w:id="0" w:name="_GoBack"/>
-      <w:bookmarkEnd w:id="0"/>
     </w:p>
     <w:p/>
     <w:p>
@@ -162,17 +155,33 @@
     </w:p>
     <w:p/>
     <w:p>
+      <w:r>
+        <w:rPr>
+          <w:rFonts w:hint="eastAsia"/>
+        </w:rPr>
+        <w:t>世界を巻き込んだ百合物語</w:t>
+      </w:r>
+    </w:p>
+    <w:p/>
+    <w:p>
       <w:pPr>
-        <w:rPr>
-          <w:rFonts w:hint="eastAsia"/>
-        </w:rPr>
+        <w:jc w:val="center"/>
       </w:pPr>
       <w:r>
         <w:rPr>
           <w:rFonts w:hint="eastAsia"/>
         </w:rPr>
-        <w:t>世界を巻き込んだ百合物語</w:t>
-      </w:r>
+        <w:t>オープニングステージ</w:t>
+      </w:r>
+    </w:p>
+    <w:p>
+      <w:pPr>
+        <w:rPr>
+          <w:rFonts w:hint="eastAsia"/>
+        </w:rPr>
+      </w:pPr>
+      <w:bookmarkStart w:id="0" w:name="_GoBack"/>
+      <w:bookmarkEnd w:id="0"/>
     </w:p>
     <w:p/>
     <w:p>

--- a/企画書類/企画書.docx
+++ b/企画書類/企画書.docx
@@ -166,12 +166,63 @@
     <w:p>
       <w:pPr>
         <w:jc w:val="center"/>
+        <w:rPr>
+          <w:rFonts w:hint="eastAsia"/>
+        </w:rPr>
       </w:pPr>
       <w:r>
         <w:rPr>
           <w:rFonts w:hint="eastAsia"/>
         </w:rPr>
         <w:t>オープニングステージ</w:t>
+      </w:r>
+    </w:p>
+    <w:p>
+      <w:r>
+        <w:rPr>
+          <w:rFonts w:hint="eastAsia"/>
+        </w:rPr>
+        <w:t>とある会社で開発されている魔法デバイスを取ってくるよう依頼を受け、その会社のビルに潜入します。</w:t>
+      </w:r>
+    </w:p>
+    <w:p>
+      <w:r>
+        <w:rPr>
+          <w:rFonts w:hint="eastAsia"/>
+        </w:rPr>
+        <w:t>しかし魔導協会もそのデバイスを狙っており、ステージの最後でボスとして登場する。</w:t>
+      </w:r>
+    </w:p>
+    <w:p>
+      <w:r>
+        <w:rPr>
+          <w:rFonts w:hint="eastAsia"/>
+        </w:rPr>
+        <w:t>ステージ中には、魔導協会が送り込んだ刺客</w:t>
+      </w:r>
+      <w:r>
+        <w:rPr>
+          <w:rFonts w:hint="eastAsia"/>
+        </w:rPr>
+        <w:t>(</w:t>
+      </w:r>
+      <w:r>
+        <w:rPr>
+          <w:rFonts w:hint="eastAsia"/>
+        </w:rPr>
+        <w:t>雑魚敵</w:t>
+      </w:r>
+      <w:r>
+        <w:rPr>
+          <w:rFonts w:hint="eastAsia"/>
+        </w:rPr>
+        <w:t>)</w:t>
+      </w:r>
+      <w:r>
+        <w:rPr>
+          <w:rFonts w:hint="eastAsia"/>
+        </w:rPr>
+        <w:t>がおり、それを倒して進む。</w:t>
       </w:r>
     </w:p>
     <w:p>
@@ -183,7 +234,6 @@
       <w:bookmarkStart w:id="0" w:name="_GoBack"/>
       <w:bookmarkEnd w:id="0"/>
     </w:p>
-    <w:p/>
     <w:p>
       <w:pPr>
         <w:jc w:val="center"/>
@@ -230,14 +280,18 @@
     </w:p>
     <w:p/>
     <w:p>
-      <w:r>
-        <w:rPr>
-          <w:rFonts w:hint="eastAsia"/>
-        </w:rPr>
-        <w:t>物語は入れる時間があれば。</w:t>
-      </w:r>
-    </w:p>
-    <w:p/>
+      <w:pPr>
+        <w:rPr>
+          <w:rFonts w:hint="eastAsia"/>
+        </w:rPr>
+      </w:pPr>
+      <w:r>
+        <w:rPr>
+          <w:rFonts w:hint="eastAsia"/>
+        </w:rPr>
+        <w:t>詳しいセリフは別で制作</w:t>
+      </w:r>
+    </w:p>
     <w:sectPr>
       <w:pgSz w:w="11906" w:h="16838"/>
       <w:pgMar w:top="1985" w:right="1701" w:bottom="1701" w:left="1701" w:header="851" w:footer="992" w:gutter="0"/>
